--- a/Отчет по семестровой работе АПО-19 Группа 1.docx
+++ b/Отчет по семестровой работе АПО-19 Группа 1.docx
@@ -3914,6 +3914,7 @@
           <w:szCs w:val="28"/>
         </w:rPr>
       </w:pPr>
+      <w:bookmarkStart w:id="21" w:name="_Hlk97070320"/>
       <w:r>
         <w:rPr>
           <w:iCs/>
@@ -4079,7 +4080,23 @@
           <w:sz w:val="28"/>
           <w:szCs w:val="28"/>
         </w:rPr>
-        <w:t>. (02.02.2022)</w:t>
+        <w:t>. (</w:t>
+      </w:r>
+      <w:r>
+        <w:rPr>
+          <w:iCs/>
+          <w:sz w:val="28"/>
+          <w:szCs w:val="28"/>
+        </w:rPr>
+        <w:t>23</w:t>
+      </w:r>
+      <w:r>
+        <w:rPr>
+          <w:iCs/>
+          <w:sz w:val="28"/>
+          <w:szCs w:val="28"/>
+        </w:rPr>
+        <w:t>.02.2022)</w:t>
       </w:r>
     </w:p>
     <w:p>
@@ -4250,7 +4267,23 @@
           <w:sz w:val="28"/>
           <w:szCs w:val="28"/>
         </w:rPr>
-        <w:t>. (02.02.2022)</w:t>
+        <w:t>. (</w:t>
+      </w:r>
+      <w:r>
+        <w:rPr>
+          <w:iCs/>
+          <w:sz w:val="28"/>
+          <w:szCs w:val="28"/>
+        </w:rPr>
+        <w:t>23</w:t>
+      </w:r>
+      <w:r>
+        <w:rPr>
+          <w:iCs/>
+          <w:sz w:val="28"/>
+          <w:szCs w:val="28"/>
+        </w:rPr>
+        <w:t>.02.2022)</w:t>
       </w:r>
     </w:p>
     <w:p>
@@ -4421,7 +4454,23 @@
           <w:sz w:val="28"/>
           <w:szCs w:val="28"/>
         </w:rPr>
-        <w:t>. (02.02.2022)</w:t>
+        <w:t>. (</w:t>
+      </w:r>
+      <w:r>
+        <w:rPr>
+          <w:iCs/>
+          <w:sz w:val="28"/>
+          <w:szCs w:val="28"/>
+        </w:rPr>
+        <w:t>23</w:t>
+      </w:r>
+      <w:r>
+        <w:rPr>
+          <w:iCs/>
+          <w:sz w:val="28"/>
+          <w:szCs w:val="28"/>
+        </w:rPr>
+        <w:t>.02.2022)</w:t>
       </w:r>
     </w:p>
     <w:p>
@@ -4573,7 +4622,23 @@
           <w:sz w:val="28"/>
           <w:szCs w:val="28"/>
         </w:rPr>
-        <w:t>. (03.02.2022)</w:t>
+        <w:t>. (</w:t>
+      </w:r>
+      <w:r>
+        <w:rPr>
+          <w:iCs/>
+          <w:sz w:val="28"/>
+          <w:szCs w:val="28"/>
+        </w:rPr>
+        <w:t>2</w:t>
+      </w:r>
+      <w:r>
+        <w:rPr>
+          <w:iCs/>
+          <w:sz w:val="28"/>
+          <w:szCs w:val="28"/>
+        </w:rPr>
+        <w:t>3.02.2022)</w:t>
       </w:r>
     </w:p>
     <w:p>
@@ -4602,7 +4667,23 @@
           <w:sz w:val="28"/>
           <w:szCs w:val="28"/>
         </w:rPr>
-        <w:t>[Электронный ресурс].  –  Режим доступа: URL: https://www.youtube.com/watch?v=1xkWYCJaBAU. (03.02.2022)</w:t>
+        <w:t>[Электронный ресурс].  –  Режим доступа: URL: https://www.youtube.com/watch?v=1xkWYCJaBAU. (</w:t>
+      </w:r>
+      <w:r>
+        <w:rPr>
+          <w:iCs/>
+          <w:sz w:val="28"/>
+          <w:szCs w:val="28"/>
+        </w:rPr>
+        <w:t>2</w:t>
+      </w:r>
+      <w:r>
+        <w:rPr>
+          <w:iCs/>
+          <w:sz w:val="28"/>
+          <w:szCs w:val="28"/>
+        </w:rPr>
+        <w:t>3.02.2022)</w:t>
       </w:r>
     </w:p>
     <w:p>
@@ -4631,7 +4712,171 @@
           <w:sz w:val="28"/>
           <w:szCs w:val="28"/>
         </w:rPr>
-        <w:t>[Электронный ресурс].  –  Режим доступа: URL: https://www.youtube.com/watch?v=CWSgQcIF--8&amp;list=PL0lO_mIqDDFXgfuxOEDTCwsWmKezOaDTu&amp;index=17. (04.02.2022)</w:t>
+        <w:t xml:space="preserve">[Электронный ресурс].  –  Режим доступа: URL: </w:t>
+      </w:r>
+      <w:r>
+        <w:rPr>
+          <w:iCs/>
+          <w:sz w:val="28"/>
+          <w:szCs w:val="28"/>
+          <w:lang w:val="en-US"/>
+        </w:rPr>
+        <w:t>https</w:t>
+      </w:r>
+      <w:r>
+        <w:rPr>
+          <w:iCs/>
+          <w:sz w:val="28"/>
+          <w:szCs w:val="28"/>
+        </w:rPr>
+        <w:t>://</w:t>
+      </w:r>
+      <w:r>
+        <w:rPr>
+          <w:iCs/>
+          <w:sz w:val="28"/>
+          <w:szCs w:val="28"/>
+          <w:lang w:val="en-US"/>
+        </w:rPr>
+        <w:t>www</w:t>
+      </w:r>
+      <w:r>
+        <w:rPr>
+          <w:iCs/>
+          <w:sz w:val="28"/>
+          <w:szCs w:val="28"/>
+        </w:rPr>
+        <w:t>.</w:t>
+      </w:r>
+      <w:proofErr w:type="spellStart"/>
+      <w:r>
+        <w:rPr>
+          <w:iCs/>
+          <w:sz w:val="28"/>
+          <w:szCs w:val="28"/>
+          <w:lang w:val="en-US"/>
+        </w:rPr>
+        <w:t>youtube</w:t>
+      </w:r>
+      <w:proofErr w:type="spellEnd"/>
+      <w:r>
+        <w:rPr>
+          <w:iCs/>
+          <w:sz w:val="28"/>
+          <w:szCs w:val="28"/>
+        </w:rPr>
+        <w:t>.</w:t>
+      </w:r>
+      <w:r>
+        <w:rPr>
+          <w:iCs/>
+          <w:sz w:val="28"/>
+          <w:szCs w:val="28"/>
+          <w:lang w:val="en-US"/>
+        </w:rPr>
+        <w:t>com</w:t>
+      </w:r>
+      <w:r>
+        <w:rPr>
+          <w:iCs/>
+          <w:sz w:val="28"/>
+          <w:szCs w:val="28"/>
+        </w:rPr>
+        <w:t>/</w:t>
+      </w:r>
+      <w:r>
+        <w:rPr>
+          <w:iCs/>
+          <w:sz w:val="28"/>
+          <w:szCs w:val="28"/>
+          <w:lang w:val="en-US"/>
+        </w:rPr>
+        <w:t>watch</w:t>
+      </w:r>
+      <w:r>
+        <w:rPr>
+          <w:iCs/>
+          <w:sz w:val="28"/>
+          <w:szCs w:val="28"/>
+        </w:rPr>
+        <w:t>?</w:t>
+      </w:r>
+      <w:r>
+        <w:rPr>
+          <w:iCs/>
+          <w:sz w:val="28"/>
+          <w:szCs w:val="28"/>
+          <w:lang w:val="en-US"/>
+        </w:rPr>
+        <w:t>v</w:t>
+      </w:r>
+      <w:r>
+        <w:rPr>
+          <w:iCs/>
+          <w:sz w:val="28"/>
+          <w:szCs w:val="28"/>
+        </w:rPr>
+        <w:t>=</w:t>
+      </w:r>
+      <w:proofErr w:type="spellStart"/>
+      <w:r>
+        <w:rPr>
+          <w:iCs/>
+          <w:sz w:val="28"/>
+          <w:szCs w:val="28"/>
+          <w:lang w:val="en-US"/>
+        </w:rPr>
+        <w:t>NijFSs</w:t>
+      </w:r>
+      <w:proofErr w:type="spellEnd"/>
+      <w:r>
+        <w:rPr>
+          <w:iCs/>
+          <w:sz w:val="28"/>
+          <w:szCs w:val="28"/>
+        </w:rPr>
+        <w:t>03</w:t>
+      </w:r>
+      <w:r>
+        <w:rPr>
+          <w:iCs/>
+          <w:sz w:val="28"/>
+          <w:szCs w:val="28"/>
+          <w:lang w:val="en-US"/>
+        </w:rPr>
+        <w:t>Pd</w:t>
+      </w:r>
+      <w:r>
+        <w:rPr>
+          <w:iCs/>
+          <w:sz w:val="28"/>
+          <w:szCs w:val="28"/>
+        </w:rPr>
+        <w:t>4</w:t>
+      </w:r>
+      <w:r>
+        <w:rPr>
+          <w:iCs/>
+          <w:sz w:val="28"/>
+          <w:szCs w:val="28"/>
+        </w:rPr>
+        <w:t>. (</w:t>
+      </w:r>
+      <w:r>
+        <w:rPr>
+          <w:iCs/>
+          <w:sz w:val="28"/>
+          <w:szCs w:val="28"/>
+        </w:rPr>
+        <w:t>23</w:t>
+      </w:r>
+      <w:r>
+        <w:rPr>
+          <w:iCs/>
+          <w:sz w:val="28"/>
+          <w:szCs w:val="28"/>
+        </w:rPr>
+        <w:t>.02.2022)</w:t>
       </w:r>
     </w:p>
     <w:p>
@@ -4660,7 +4905,167 @@
           <w:sz w:val="28"/>
           <w:szCs w:val="28"/>
         </w:rPr>
-        <w:t>[Электронный ресурс].  –  Режим доступа: URL: https://www.youtube.com/watch?v=jA5ZTZNfnt0&amp;list=PL0lO_mIqDDFXgfuxOEDTCwsWmKezOaDTu&amp;index=18. (04.02.2022)</w:t>
+        <w:t xml:space="preserve">[Электронный ресурс].  –  Режим доступа: URL: </w:t>
+      </w:r>
+      <w:r>
+        <w:rPr>
+          <w:iCs/>
+          <w:sz w:val="28"/>
+          <w:szCs w:val="28"/>
+          <w:lang w:val="en-US"/>
+        </w:rPr>
+        <w:t>https</w:t>
+      </w:r>
+      <w:r>
+        <w:rPr>
+          <w:iCs/>
+          <w:sz w:val="28"/>
+          <w:szCs w:val="28"/>
+        </w:rPr>
+        <w:t>://</w:t>
+      </w:r>
+      <w:proofErr w:type="spellStart"/>
+      <w:r>
+        <w:rPr>
+          <w:iCs/>
+          <w:sz w:val="28"/>
+          <w:szCs w:val="28"/>
+          <w:lang w:val="en-US"/>
+        </w:rPr>
+        <w:t>stepik</w:t>
+      </w:r>
+      <w:proofErr w:type="spellEnd"/>
+      <w:r>
+        <w:rPr>
+          <w:iCs/>
+          <w:sz w:val="28"/>
+          <w:szCs w:val="28"/>
+        </w:rPr>
+        <w:t>.</w:t>
+      </w:r>
+      <w:r>
+        <w:rPr>
+          <w:iCs/>
+          <w:sz w:val="28"/>
+          <w:szCs w:val="28"/>
+          <w:lang w:val="en-US"/>
+        </w:rPr>
+        <w:t>org</w:t>
+      </w:r>
+      <w:r>
+        <w:rPr>
+          <w:iCs/>
+          <w:sz w:val="28"/>
+          <w:szCs w:val="28"/>
+        </w:rPr>
+        <w:t>/</w:t>
+      </w:r>
+      <w:r>
+        <w:rPr>
+          <w:iCs/>
+          <w:sz w:val="28"/>
+          <w:szCs w:val="28"/>
+          <w:lang w:val="en-US"/>
+        </w:rPr>
+        <w:t>lesson</w:t>
+      </w:r>
+      <w:r>
+        <w:rPr>
+          <w:iCs/>
+          <w:sz w:val="28"/>
+          <w:szCs w:val="28"/>
+        </w:rPr>
+        <w:t>/349987/</w:t>
+      </w:r>
+      <w:r>
+        <w:rPr>
+          <w:iCs/>
+          <w:sz w:val="28"/>
+          <w:szCs w:val="28"/>
+          <w:lang w:val="en-US"/>
+        </w:rPr>
+        <w:t>step</w:t>
+      </w:r>
+      <w:r>
+        <w:rPr>
+          <w:iCs/>
+          <w:sz w:val="28"/>
+          <w:szCs w:val="28"/>
+        </w:rPr>
+        <w:t>/1?</w:t>
+      </w:r>
+      <w:r>
+        <w:rPr>
+          <w:iCs/>
+          <w:sz w:val="28"/>
+          <w:szCs w:val="28"/>
+          <w:lang w:val="en-US"/>
+        </w:rPr>
+        <w:t>unit</w:t>
+      </w:r>
+      <w:r>
+        <w:rPr>
+          <w:iCs/>
+          <w:sz w:val="28"/>
+          <w:szCs w:val="28"/>
+        </w:rPr>
+        <w:t>=333841</w:t>
+      </w:r>
+      <w:r>
+        <w:rPr>
+          <w:iCs/>
+          <w:sz w:val="28"/>
+          <w:szCs w:val="28"/>
+        </w:rPr>
+        <w:t>. (</w:t>
+      </w:r>
+      <w:r>
+        <w:rPr>
+          <w:iCs/>
+          <w:sz w:val="28"/>
+          <w:szCs w:val="28"/>
+        </w:rPr>
+        <w:t>23</w:t>
+      </w:r>
+      <w:r>
+        <w:rPr>
+          <w:iCs/>
+          <w:sz w:val="28"/>
+          <w:szCs w:val="28"/>
+        </w:rPr>
+        <w:t>.02.2022)</w:t>
+      </w:r>
+    </w:p>
+    <w:p>
+      <w:pPr>
+        <w:pStyle w:val="a5"/>
+        <w:numPr>
+          <w:ilvl w:val="0"/>
+          <w:numId w:val="4"/>
+        </w:numPr>
+        <w:rPr>
+          <w:iCs/>
+          <w:sz w:val="28"/>
+          <w:szCs w:val="28"/>
+        </w:rPr>
+      </w:pPr>
+      <w:proofErr w:type="spellStart"/>
+      <w:r>
+        <w:rPr>
+          <w:iCs/>
+          <w:sz w:val="28"/>
+          <w:szCs w:val="28"/>
+        </w:rPr>
+        <w:t>Мэтиз</w:t>
+      </w:r>
+      <w:proofErr w:type="spellEnd"/>
+      <w:r>
+        <w:rPr>
+          <w:iCs/>
+          <w:sz w:val="28"/>
+          <w:szCs w:val="28"/>
+        </w:rPr>
+        <w:t xml:space="preserve"> Э. Изучаем Python. Программирование игр, визуализация данных, веб-приложения. — СПб.: Питер, 2017. — 496 с.: ил. — (Серия «Библиотека программиста»)</w:t>
       </w:r>
     </w:p>
     <w:p>
@@ -4689,23 +5094,61 @@
           <w:sz w:val="28"/>
           <w:szCs w:val="28"/>
         </w:rPr>
-        <w:t>[Электронный ресурс].  –  Режим доступа: URL: https://www.youtube.com/watch?v=zIN94aYs5O0&amp;list=PL0lO_mIqDDFXgfuxOEDTCwsWmKezOaDTu&amp;index=19. (0</w:t>
-      </w:r>
-      <w:r>
-        <w:rPr>
-          <w:iCs/>
-          <w:sz w:val="28"/>
-          <w:szCs w:val="28"/>
-        </w:rPr>
-        <w:t>5</w:t>
-      </w:r>
-      <w:r>
-        <w:rPr>
-          <w:iCs/>
-          <w:sz w:val="28"/>
-          <w:szCs w:val="28"/>
-        </w:rPr>
-        <w:t>.02.2022)</w:t>
+        <w:t xml:space="preserve">Рядченко, В.П. Программирование на языке высокого уровня Python: учебно-методическое пособие / В.П. Рядченко, Л.М. </w:t>
+      </w:r>
+      <w:proofErr w:type="spellStart"/>
+      <w:r>
+        <w:rPr>
+          <w:iCs/>
+          <w:sz w:val="28"/>
+          <w:szCs w:val="28"/>
+        </w:rPr>
+        <w:t>Эльканова</w:t>
+      </w:r>
+      <w:proofErr w:type="spellEnd"/>
+      <w:r>
+        <w:rPr>
+          <w:iCs/>
+          <w:sz w:val="28"/>
+          <w:szCs w:val="28"/>
+        </w:rPr>
+        <w:t xml:space="preserve">, Л.М. </w:t>
+      </w:r>
+      <w:proofErr w:type="spellStart"/>
+      <w:r>
+        <w:rPr>
+          <w:iCs/>
+          <w:sz w:val="28"/>
+          <w:szCs w:val="28"/>
+        </w:rPr>
+        <w:t>Шавтикова</w:t>
+      </w:r>
+      <w:proofErr w:type="spellEnd"/>
+      <w:r>
+        <w:rPr>
+          <w:iCs/>
+          <w:sz w:val="28"/>
+          <w:szCs w:val="28"/>
+        </w:rPr>
+        <w:t xml:space="preserve">. – Черкесск: БИЦ </w:t>
+      </w:r>
+      <w:proofErr w:type="spellStart"/>
+      <w:r>
+        <w:rPr>
+          <w:iCs/>
+          <w:sz w:val="28"/>
+          <w:szCs w:val="28"/>
+        </w:rPr>
+        <w:t>СевКавГГТА</w:t>
+      </w:r>
+      <w:proofErr w:type="spellEnd"/>
+      <w:r>
+        <w:rPr>
+          <w:iCs/>
+          <w:sz w:val="28"/>
+          <w:szCs w:val="28"/>
+        </w:rPr>
+        <w:t>, 2018. –144с.</w:t>
       </w:r>
     </w:p>
     <w:p>
@@ -4734,7 +5177,7 @@
           <w:sz w:val="28"/>
           <w:szCs w:val="28"/>
         </w:rPr>
-        <w:t xml:space="preserve">[Электронный ресурс].  –  Режим доступа: URL: </w:t>
+        <w:t xml:space="preserve">Федоров Д.Ю. Основы программирования на примере языка </w:t>
       </w:r>
       <w:r>
         <w:rPr>
@@ -4743,313 +5186,6 @@
           <w:szCs w:val="28"/>
           <w:lang w:val="en-US"/>
         </w:rPr>
-        <w:t>https</w:t>
-      </w:r>
-      <w:r>
-        <w:rPr>
-          <w:iCs/>
-          <w:sz w:val="28"/>
-          <w:szCs w:val="28"/>
-        </w:rPr>
-        <w:t>://</w:t>
-      </w:r>
-      <w:r>
-        <w:rPr>
-          <w:iCs/>
-          <w:sz w:val="28"/>
-          <w:szCs w:val="28"/>
-          <w:lang w:val="en-US"/>
-        </w:rPr>
-        <w:t>www</w:t>
-      </w:r>
-      <w:r>
-        <w:rPr>
-          <w:iCs/>
-          <w:sz w:val="28"/>
-          <w:szCs w:val="28"/>
-        </w:rPr>
-        <w:t>.</w:t>
-      </w:r>
-      <w:proofErr w:type="spellStart"/>
-      <w:r>
-        <w:rPr>
-          <w:iCs/>
-          <w:sz w:val="28"/>
-          <w:szCs w:val="28"/>
-          <w:lang w:val="en-US"/>
-        </w:rPr>
-        <w:t>youtube</w:t>
-      </w:r>
-      <w:proofErr w:type="spellEnd"/>
-      <w:r>
-        <w:rPr>
-          <w:iCs/>
-          <w:sz w:val="28"/>
-          <w:szCs w:val="28"/>
-        </w:rPr>
-        <w:t>.</w:t>
-      </w:r>
-      <w:r>
-        <w:rPr>
-          <w:iCs/>
-          <w:sz w:val="28"/>
-          <w:szCs w:val="28"/>
-          <w:lang w:val="en-US"/>
-        </w:rPr>
-        <w:t>com</w:t>
-      </w:r>
-      <w:r>
-        <w:rPr>
-          <w:iCs/>
-          <w:sz w:val="28"/>
-          <w:szCs w:val="28"/>
-        </w:rPr>
-        <w:t>/</w:t>
-      </w:r>
-      <w:r>
-        <w:rPr>
-          <w:iCs/>
-          <w:sz w:val="28"/>
-          <w:szCs w:val="28"/>
-          <w:lang w:val="en-US"/>
-        </w:rPr>
-        <w:t>watch</w:t>
-      </w:r>
-      <w:r>
-        <w:rPr>
-          <w:iCs/>
-          <w:sz w:val="28"/>
-          <w:szCs w:val="28"/>
-        </w:rPr>
-        <w:t>?</w:t>
-      </w:r>
-      <w:r>
-        <w:rPr>
-          <w:iCs/>
-          <w:sz w:val="28"/>
-          <w:szCs w:val="28"/>
-          <w:lang w:val="en-US"/>
-        </w:rPr>
-        <w:t>v</w:t>
-      </w:r>
-      <w:r>
-        <w:rPr>
-          <w:iCs/>
-          <w:sz w:val="28"/>
-          <w:szCs w:val="28"/>
-        </w:rPr>
-        <w:t>=</w:t>
-      </w:r>
-      <w:r>
-        <w:rPr>
-          <w:iCs/>
-          <w:sz w:val="28"/>
-          <w:szCs w:val="28"/>
-          <w:lang w:val="en-US"/>
-        </w:rPr>
-        <w:t>IQY</w:t>
-      </w:r>
-      <w:r>
-        <w:rPr>
-          <w:iCs/>
-          <w:sz w:val="28"/>
-          <w:szCs w:val="28"/>
-        </w:rPr>
-        <w:t>6</w:t>
-      </w:r>
-      <w:proofErr w:type="spellStart"/>
-      <w:r>
-        <w:rPr>
-          <w:iCs/>
-          <w:sz w:val="28"/>
-          <w:szCs w:val="28"/>
-          <w:lang w:val="en-US"/>
-        </w:rPr>
-        <w:t>WgVwQ</w:t>
-      </w:r>
-      <w:proofErr w:type="spellEnd"/>
-      <w:r>
-        <w:rPr>
-          <w:iCs/>
-          <w:sz w:val="28"/>
-          <w:szCs w:val="28"/>
-        </w:rPr>
-        <w:t>80. (0</w:t>
-      </w:r>
-      <w:r>
-        <w:rPr>
-          <w:iCs/>
-          <w:sz w:val="28"/>
-          <w:szCs w:val="28"/>
-        </w:rPr>
-        <w:t>5</w:t>
-      </w:r>
-      <w:r>
-        <w:rPr>
-          <w:iCs/>
-          <w:sz w:val="28"/>
-          <w:szCs w:val="28"/>
-        </w:rPr>
-        <w:t>.02.2022)</w:t>
-      </w:r>
-    </w:p>
-    <w:p>
-      <w:pPr>
-        <w:pStyle w:val="a5"/>
-        <w:widowControl/>
-        <w:numPr>
-          <w:ilvl w:val="0"/>
-          <w:numId w:val="4"/>
-        </w:numPr>
-        <w:autoSpaceDE/>
-        <w:autoSpaceDN/>
-        <w:spacing w:line="240" w:lineRule="auto"/>
-        <w:ind w:left="0" w:firstLine="709"/>
-        <w:contextualSpacing/>
-        <w:jc w:val="both"/>
-        <w:rPr>
-          <w:iCs/>
-          <w:sz w:val="28"/>
-          <w:szCs w:val="28"/>
-        </w:rPr>
-      </w:pPr>
-      <w:proofErr w:type="spellStart"/>
-      <w:r>
-        <w:rPr>
-          <w:iCs/>
-          <w:sz w:val="28"/>
-          <w:szCs w:val="28"/>
-        </w:rPr>
-        <w:t>Мэтиз</w:t>
-      </w:r>
-      <w:proofErr w:type="spellEnd"/>
-      <w:r>
-        <w:rPr>
-          <w:iCs/>
-          <w:sz w:val="28"/>
-          <w:szCs w:val="28"/>
-        </w:rPr>
-        <w:t xml:space="preserve"> Э. Изучаем Python. Программирование игр, визуализация данных, веб-приложения. — СПб.: Питер, 2017. — 496 с.: ил. — (Серия «Библиотека программиста»)</w:t>
-      </w:r>
-    </w:p>
-    <w:p>
-      <w:pPr>
-        <w:pStyle w:val="a5"/>
-        <w:widowControl/>
-        <w:numPr>
-          <w:ilvl w:val="0"/>
-          <w:numId w:val="4"/>
-        </w:numPr>
-        <w:autoSpaceDE/>
-        <w:autoSpaceDN/>
-        <w:spacing w:line="240" w:lineRule="auto"/>
-        <w:ind w:left="0" w:firstLine="709"/>
-        <w:contextualSpacing/>
-        <w:jc w:val="both"/>
-        <w:rPr>
-          <w:iCs/>
-          <w:sz w:val="28"/>
-          <w:szCs w:val="28"/>
-        </w:rPr>
-      </w:pPr>
-      <w:r>
-        <w:rPr>
-          <w:iCs/>
-          <w:sz w:val="28"/>
-          <w:szCs w:val="28"/>
-        </w:rPr>
-        <w:t xml:space="preserve">Рядченко, В.П. Программирование на языке высокого уровня Python: учебно-методическое пособие / В.П. Рядченко, Л.М. </w:t>
-      </w:r>
-      <w:proofErr w:type="spellStart"/>
-      <w:r>
-        <w:rPr>
-          <w:iCs/>
-          <w:sz w:val="28"/>
-          <w:szCs w:val="28"/>
-        </w:rPr>
-        <w:t>Эльканова</w:t>
-      </w:r>
-      <w:proofErr w:type="spellEnd"/>
-      <w:r>
-        <w:rPr>
-          <w:iCs/>
-          <w:sz w:val="28"/>
-          <w:szCs w:val="28"/>
-        </w:rPr>
-        <w:t xml:space="preserve">, Л.М. </w:t>
-      </w:r>
-      <w:proofErr w:type="spellStart"/>
-      <w:r>
-        <w:rPr>
-          <w:iCs/>
-          <w:sz w:val="28"/>
-          <w:szCs w:val="28"/>
-        </w:rPr>
-        <w:t>Шавтикова</w:t>
-      </w:r>
-      <w:proofErr w:type="spellEnd"/>
-      <w:r>
-        <w:rPr>
-          <w:iCs/>
-          <w:sz w:val="28"/>
-          <w:szCs w:val="28"/>
-        </w:rPr>
-        <w:t xml:space="preserve">. – Черкесск: БИЦ </w:t>
-      </w:r>
-      <w:proofErr w:type="spellStart"/>
-      <w:r>
-        <w:rPr>
-          <w:iCs/>
-          <w:sz w:val="28"/>
-          <w:szCs w:val="28"/>
-        </w:rPr>
-        <w:t>СевКавГГТА</w:t>
-      </w:r>
-      <w:proofErr w:type="spellEnd"/>
-      <w:r>
-        <w:rPr>
-          <w:iCs/>
-          <w:sz w:val="28"/>
-          <w:szCs w:val="28"/>
-        </w:rPr>
-        <w:t>, 2018. –144с.</w:t>
-      </w:r>
-    </w:p>
-    <w:p>
-      <w:pPr>
-        <w:pStyle w:val="a5"/>
-        <w:widowControl/>
-        <w:numPr>
-          <w:ilvl w:val="0"/>
-          <w:numId w:val="4"/>
-        </w:numPr>
-        <w:autoSpaceDE/>
-        <w:autoSpaceDN/>
-        <w:spacing w:line="240" w:lineRule="auto"/>
-        <w:ind w:left="0" w:firstLine="709"/>
-        <w:contextualSpacing/>
-        <w:jc w:val="both"/>
-        <w:rPr>
-          <w:iCs/>
-          <w:sz w:val="28"/>
-          <w:szCs w:val="28"/>
-        </w:rPr>
-      </w:pPr>
-      <w:r>
-        <w:rPr>
-          <w:iCs/>
-          <w:sz w:val="28"/>
-          <w:szCs w:val="28"/>
-        </w:rPr>
-        <w:t xml:space="preserve">Федоров Д.Ю. Основы программирования на примере языка </w:t>
-      </w:r>
-      <w:r>
-        <w:rPr>
-          <w:iCs/>
-          <w:sz w:val="28"/>
-          <w:szCs w:val="28"/>
-          <w:lang w:val="en-US"/>
-        </w:rPr>
         <w:t>Python</w:t>
       </w:r>
       <w:r>
@@ -5061,17 +5197,7 @@
         <w:t>: учебное пособие. – СПб.: Питер, 2019. – 152 с.</w:t>
       </w:r>
     </w:p>
-    <w:p>
-      <w:pPr>
-        <w:ind w:firstLine="709"/>
-        <w:jc w:val="both"/>
-        <w:rPr>
-          <w:iCs/>
-          <w:sz w:val="32"/>
-          <w:szCs w:val="32"/>
-        </w:rPr>
-      </w:pPr>
-    </w:p>
+    <w:bookmarkEnd w:id="21"/>
     <w:p>
       <w:pPr>
         <w:ind w:firstLine="709"/>
